--- a/Menü.docx
+++ b/Menü.docx
@@ -139,13 +139,7 @@
         </w:numPr>
       </w:pPr>
       <w:r>
-        <w:t>Nr 2</w:t>
-      </w:r>
-      <w:r>
-        <w:t xml:space="preserve"> (besseren Namen geben?)</w:t>
-      </w:r>
-      <w:r>
-        <w:t xml:space="preserve"> </w:t>
+        <w:t xml:space="preserve">Nr 2 (besseren Namen geben?) </w:t>
       </w:r>
     </w:p>
     <w:p>
@@ -157,10 +151,7 @@
         </w:numPr>
       </w:pPr>
       <w:r>
-        <w:t>Nr 3</w:t>
-      </w:r>
-      <w:r>
-        <w:t xml:space="preserve"> (besseren Namen geben?)</w:t>
+        <w:t>Nr 3 (besseren Namen geben?)</w:t>
       </w:r>
     </w:p>
     <w:p>
@@ -173,45 +164,48 @@
       </w:pPr>
       <w:r>
         <w:t>Fernsteuerung</w:t>
+      </w:r>
+    </w:p>
+    <w:p>
+      <w:pPr>
+        <w:pStyle w:val="Listenabsatz"/>
+        <w:numPr>
+          <w:ilvl w:val="0"/>
+          <w:numId w:val="1"/>
+        </w:numPr>
+      </w:pPr>
+      <w:r>
+        <w:t>Sicherheitstraining</w:t>
+      </w:r>
+    </w:p>
+    <w:p>
+      <w:pPr>
+        <w:pStyle w:val="Listenabsatz"/>
+        <w:numPr>
+          <w:ilvl w:val="0"/>
+          <w:numId w:val="1"/>
+        </w:numPr>
+      </w:pPr>
+      <w:r>
+        <w:t>Parcours</w:t>
+      </w:r>
+    </w:p>
+    <w:p>
+      <w:pPr>
+        <w:pStyle w:val="Listenabsatz"/>
+        <w:numPr>
+          <w:ilvl w:val="0"/>
+          <w:numId w:val="1"/>
+        </w:numPr>
+      </w:pPr>
+      <w:r>
+        <w:t>Spurgefuehrt</w:t>
+      </w:r>
+      <w:r>
+        <w:t xml:space="preserve"> (Ist das nicht auch eine Lenkung?)</w:t>
       </w:r>
       <w:bookmarkStart w:id="0" w:name="_GoBack"/>
       <w:bookmarkEnd w:id="0"/>
-    </w:p>
-    <w:p>
-      <w:pPr>
-        <w:pStyle w:val="Listenabsatz"/>
-        <w:numPr>
-          <w:ilvl w:val="0"/>
-          <w:numId w:val="1"/>
-        </w:numPr>
-      </w:pPr>
-      <w:r>
-        <w:t>Sicherheitstraining</w:t>
-      </w:r>
-    </w:p>
-    <w:p>
-      <w:pPr>
-        <w:pStyle w:val="Listenabsatz"/>
-        <w:numPr>
-          <w:ilvl w:val="0"/>
-          <w:numId w:val="1"/>
-        </w:numPr>
-      </w:pPr>
-      <w:r>
-        <w:t>Spazieren fahren</w:t>
-      </w:r>
-    </w:p>
-    <w:p>
-      <w:pPr>
-        <w:pStyle w:val="Listenabsatz"/>
-        <w:numPr>
-          <w:ilvl w:val="0"/>
-          <w:numId w:val="1"/>
-        </w:numPr>
-      </w:pPr>
-      <w:r>
-        <w:t>Spurgeführte Lenkung</w:t>
-      </w:r>
     </w:p>
     <w:sectPr>
       <w:pgSz w:w="11906" w:h="16838"/>

--- a/Menü.docx
+++ b/Menü.docx
@@ -33,179 +33,176 @@
       <w:r>
         <w:t>Lenkung</w:t>
       </w:r>
-    </w:p>
-    <w:p>
-      <w:pPr>
-        <w:pStyle w:val="Listenabsatz"/>
-        <w:numPr>
-          <w:ilvl w:val="2"/>
-          <w:numId w:val="1"/>
-        </w:numPr>
-      </w:pPr>
-      <w:r>
-        <w:t>Einachs</w:t>
-      </w:r>
-    </w:p>
-    <w:p>
-      <w:pPr>
-        <w:pStyle w:val="Listenabsatz"/>
-        <w:numPr>
-          <w:ilvl w:val="2"/>
-          <w:numId w:val="1"/>
-        </w:numPr>
-      </w:pPr>
-      <w:r>
-        <w:t>Zweiachs</w:t>
-      </w:r>
-    </w:p>
-    <w:p>
-      <w:pPr>
-        <w:pStyle w:val="Listenabsatz"/>
-        <w:numPr>
-          <w:ilvl w:val="2"/>
-          <w:numId w:val="1"/>
-        </w:numPr>
-      </w:pPr>
-      <w:r>
-        <w:t>Dackel</w:t>
-      </w:r>
-    </w:p>
-    <w:p>
-      <w:pPr>
-        <w:pStyle w:val="Listenabsatz"/>
-        <w:numPr>
-          <w:ilvl w:val="2"/>
-          <w:numId w:val="1"/>
-        </w:numPr>
-      </w:pPr>
-      <w:r>
-        <w:t>Torkel</w:t>
-      </w:r>
-    </w:p>
-    <w:p>
-      <w:pPr>
-        <w:pStyle w:val="Listenabsatz"/>
-        <w:numPr>
-          <w:ilvl w:val="1"/>
-          <w:numId w:val="1"/>
-        </w:numPr>
-      </w:pPr>
-      <w:r>
-        <w:t>noch 2 andere Einträge, sonst sieht’s besch…eiden aus</w:t>
-      </w:r>
-    </w:p>
-    <w:p>
-      <w:pPr>
-        <w:pStyle w:val="Listenabsatz"/>
-        <w:numPr>
-          <w:ilvl w:val="0"/>
-          <w:numId w:val="1"/>
-        </w:numPr>
-      </w:pPr>
-      <w:r>
-        <w:t>Einparken</w:t>
-      </w:r>
-    </w:p>
-    <w:p>
-      <w:pPr>
-        <w:pStyle w:val="Listenabsatz"/>
-        <w:numPr>
-          <w:ilvl w:val="0"/>
-          <w:numId w:val="1"/>
-        </w:numPr>
-      </w:pPr>
-      <w:r>
-        <w:t>Fahrfiguren</w:t>
-      </w:r>
-    </w:p>
-    <w:p>
-      <w:pPr>
-        <w:pStyle w:val="Listenabsatz"/>
-        <w:numPr>
-          <w:ilvl w:val="1"/>
-          <w:numId w:val="1"/>
-        </w:numPr>
-      </w:pPr>
-      <w:r>
-        <w:t>Nr 1 (besseren Namen geben?)</w:t>
-      </w:r>
-    </w:p>
-    <w:p>
-      <w:pPr>
-        <w:pStyle w:val="Listenabsatz"/>
-        <w:numPr>
-          <w:ilvl w:val="1"/>
-          <w:numId w:val="1"/>
-        </w:numPr>
-      </w:pPr>
-      <w:r>
-        <w:t xml:space="preserve">Nr 2 (besseren Namen geben?) </w:t>
-      </w:r>
-    </w:p>
-    <w:p>
-      <w:pPr>
-        <w:pStyle w:val="Listenabsatz"/>
-        <w:numPr>
-          <w:ilvl w:val="1"/>
-          <w:numId w:val="1"/>
-        </w:numPr>
-      </w:pPr>
-      <w:r>
-        <w:t>Nr 3 (besseren Namen geben?)</w:t>
-      </w:r>
-    </w:p>
-    <w:p>
-      <w:pPr>
-        <w:pStyle w:val="Listenabsatz"/>
-        <w:numPr>
-          <w:ilvl w:val="0"/>
-          <w:numId w:val="1"/>
-        </w:numPr>
-      </w:pPr>
-      <w:r>
-        <w:t>Fernsteuerung</w:t>
-      </w:r>
-    </w:p>
-    <w:p>
-      <w:pPr>
-        <w:pStyle w:val="Listenabsatz"/>
-        <w:numPr>
-          <w:ilvl w:val="0"/>
-          <w:numId w:val="1"/>
-        </w:numPr>
-      </w:pPr>
-      <w:r>
-        <w:t>Sicherheitstraining</w:t>
-      </w:r>
-    </w:p>
-    <w:p>
-      <w:pPr>
-        <w:pStyle w:val="Listenabsatz"/>
-        <w:numPr>
-          <w:ilvl w:val="0"/>
-          <w:numId w:val="1"/>
-        </w:numPr>
-      </w:pPr>
-      <w:r>
-        <w:t>Parcours</w:t>
-      </w:r>
-    </w:p>
-    <w:p>
-      <w:pPr>
-        <w:pStyle w:val="Listenabsatz"/>
-        <w:numPr>
-          <w:ilvl w:val="0"/>
-          <w:numId w:val="1"/>
-        </w:numPr>
-      </w:pPr>
-      <w:r>
-        <w:t>Spurgefuehrt</w:t>
-      </w:r>
-      <w:r>
-        <w:t xml:space="preserve"> (Ist das nicht auch eine Lenkung?)</w:t>
-      </w:r>
       <w:bookmarkStart w:id="0" w:name="_GoBack"/>
       <w:bookmarkEnd w:id="0"/>
+    </w:p>
+    <w:p>
+      <w:pPr>
+        <w:pStyle w:val="Listenabsatz"/>
+        <w:numPr>
+          <w:ilvl w:val="2"/>
+          <w:numId w:val="1"/>
+        </w:numPr>
+      </w:pPr>
+      <w:r>
+        <w:t>Einachs</w:t>
+      </w:r>
+    </w:p>
+    <w:p>
+      <w:pPr>
+        <w:pStyle w:val="Listenabsatz"/>
+        <w:numPr>
+          <w:ilvl w:val="2"/>
+          <w:numId w:val="1"/>
+        </w:numPr>
+      </w:pPr>
+      <w:r>
+        <w:t>Zweiachs</w:t>
+      </w:r>
+    </w:p>
+    <w:p>
+      <w:pPr>
+        <w:pStyle w:val="Listenabsatz"/>
+        <w:numPr>
+          <w:ilvl w:val="2"/>
+          <w:numId w:val="1"/>
+        </w:numPr>
+      </w:pPr>
+      <w:r>
+        <w:t>Dackel</w:t>
+      </w:r>
+    </w:p>
+    <w:p>
+      <w:pPr>
+        <w:pStyle w:val="Listenabsatz"/>
+        <w:numPr>
+          <w:ilvl w:val="2"/>
+          <w:numId w:val="1"/>
+        </w:numPr>
+      </w:pPr>
+      <w:r>
+        <w:t>Torkel</w:t>
+      </w:r>
+    </w:p>
+    <w:p>
+      <w:pPr>
+        <w:pStyle w:val="Listenabsatz"/>
+        <w:numPr>
+          <w:ilvl w:val="2"/>
+          <w:numId w:val="1"/>
+        </w:numPr>
+      </w:pPr>
+      <w:r>
+        <w:t>Spurgeführt</w:t>
+      </w:r>
+    </w:p>
+    <w:p>
+      <w:pPr>
+        <w:pStyle w:val="Listenabsatz"/>
+        <w:numPr>
+          <w:ilvl w:val="1"/>
+          <w:numId w:val="1"/>
+        </w:numPr>
+      </w:pPr>
+      <w:r>
+        <w:t>noch 2 andere Einträge, sonst sieht’s besch…eiden aus</w:t>
+      </w:r>
+    </w:p>
+    <w:p>
+      <w:pPr>
+        <w:pStyle w:val="Listenabsatz"/>
+        <w:numPr>
+          <w:ilvl w:val="0"/>
+          <w:numId w:val="1"/>
+        </w:numPr>
+      </w:pPr>
+      <w:r>
+        <w:t>Einparken</w:t>
+      </w:r>
+    </w:p>
+    <w:p>
+      <w:pPr>
+        <w:pStyle w:val="Listenabsatz"/>
+        <w:numPr>
+          <w:ilvl w:val="0"/>
+          <w:numId w:val="1"/>
+        </w:numPr>
+      </w:pPr>
+      <w:r>
+        <w:t>Fahrfiguren</w:t>
+      </w:r>
+    </w:p>
+    <w:p>
+      <w:pPr>
+        <w:pStyle w:val="Listenabsatz"/>
+        <w:numPr>
+          <w:ilvl w:val="1"/>
+          <w:numId w:val="1"/>
+        </w:numPr>
+      </w:pPr>
+      <w:r>
+        <w:t>Ellipse</w:t>
+      </w:r>
+    </w:p>
+    <w:p>
+      <w:pPr>
+        <w:pStyle w:val="Listenabsatz"/>
+        <w:numPr>
+          <w:ilvl w:val="1"/>
+          <w:numId w:val="1"/>
+        </w:numPr>
+      </w:pPr>
+      <w:r>
+        <w:t>Acht</w:t>
+      </w:r>
+    </w:p>
+    <w:p>
+      <w:pPr>
+        <w:pStyle w:val="Listenabsatz"/>
+        <w:numPr>
+          <w:ilvl w:val="1"/>
+          <w:numId w:val="1"/>
+        </w:numPr>
+      </w:pPr>
+      <w:r>
+        <w:t>Wende</w:t>
+      </w:r>
+    </w:p>
+    <w:p>
+      <w:pPr>
+        <w:pStyle w:val="Listenabsatz"/>
+        <w:numPr>
+          <w:ilvl w:val="0"/>
+          <w:numId w:val="1"/>
+        </w:numPr>
+      </w:pPr>
+      <w:r>
+        <w:t>Fernsteuerung</w:t>
+      </w:r>
+    </w:p>
+    <w:p>
+      <w:pPr>
+        <w:pStyle w:val="Listenabsatz"/>
+        <w:numPr>
+          <w:ilvl w:val="0"/>
+          <w:numId w:val="1"/>
+        </w:numPr>
+      </w:pPr>
+      <w:r>
+        <w:t>Sicherheitstraining</w:t>
+      </w:r>
+    </w:p>
+    <w:p>
+      <w:pPr>
+        <w:pStyle w:val="Listenabsatz"/>
+        <w:numPr>
+          <w:ilvl w:val="0"/>
+          <w:numId w:val="1"/>
+        </w:numPr>
+      </w:pPr>
+      <w:r>
+        <w:t>Parcours</w:t>
+      </w:r>
     </w:p>
     <w:sectPr>
       <w:pgSz w:w="11906" w:h="16838"/>

--- a/Menü.docx
+++ b/Menü.docx
@@ -31,178 +31,241 @@
         </w:numPr>
       </w:pPr>
       <w:r>
+        <w:t>Animation</w:t>
+      </w:r>
+    </w:p>
+    <w:p>
+      <w:pPr>
+        <w:pStyle w:val="Listenabsatz"/>
+        <w:numPr>
+          <w:ilvl w:val="2"/>
+          <w:numId w:val="1"/>
+        </w:numPr>
+      </w:pPr>
+      <w:r>
+        <w:t>Wand</w:t>
+      </w:r>
+    </w:p>
+    <w:p>
+      <w:pPr>
+        <w:pStyle w:val="Listenabsatz"/>
+        <w:numPr>
+          <w:ilvl w:val="2"/>
+          <w:numId w:val="1"/>
+        </w:numPr>
+      </w:pPr>
+      <w:r>
+        <w:t>Pfeil links</w:t>
+      </w:r>
+    </w:p>
+    <w:p>
+      <w:pPr>
+        <w:pStyle w:val="Listenabsatz"/>
+        <w:numPr>
+          <w:ilvl w:val="2"/>
+          <w:numId w:val="1"/>
+        </w:numPr>
+      </w:pPr>
+      <w:r>
+        <w:t>Pfeil rechts</w:t>
+      </w:r>
+    </w:p>
+    <w:p>
+      <w:pPr>
+        <w:pStyle w:val="Listenabsatz"/>
+        <w:numPr>
+          <w:ilvl w:val="2"/>
+          <w:numId w:val="1"/>
+        </w:numPr>
+      </w:pPr>
+      <w:r>
+        <w:t>Blinker blau</w:t>
+      </w:r>
+    </w:p>
+    <w:p>
+      <w:pPr>
+        <w:pStyle w:val="Listenabsatz"/>
+        <w:numPr>
+          <w:ilvl w:val="2"/>
+          <w:numId w:val="1"/>
+        </w:numPr>
+      </w:pPr>
+      <w:r>
+        <w:t>Blinker gelb</w:t>
+      </w:r>
+    </w:p>
+    <w:p>
+      <w:pPr>
+        <w:pStyle w:val="Listenabsatz"/>
+        <w:numPr>
+          <w:ilvl w:val="1"/>
+          <w:numId w:val="1"/>
+        </w:numPr>
+      </w:pPr>
+      <w:r>
         <w:t>Lenkung</w:t>
+      </w:r>
+    </w:p>
+    <w:p>
+      <w:pPr>
+        <w:pStyle w:val="Listenabsatz"/>
+        <w:numPr>
+          <w:ilvl w:val="2"/>
+          <w:numId w:val="1"/>
+        </w:numPr>
+      </w:pPr>
+      <w:r>
+        <w:t>Einachs</w:t>
+      </w:r>
+    </w:p>
+    <w:p>
+      <w:pPr>
+        <w:pStyle w:val="Listenabsatz"/>
+        <w:numPr>
+          <w:ilvl w:val="2"/>
+          <w:numId w:val="1"/>
+        </w:numPr>
+      </w:pPr>
+      <w:r>
+        <w:t>Zweiachs</w:t>
+      </w:r>
+      <w:r>
+        <w:t xml:space="preserve"> </w:t>
+      </w:r>
+    </w:p>
+    <w:p>
+      <w:pPr>
+        <w:pStyle w:val="Listenabsatz"/>
+        <w:numPr>
+          <w:ilvl w:val="2"/>
+          <w:numId w:val="1"/>
+        </w:numPr>
+      </w:pPr>
+      <w:r>
+        <w:t>Spurgeführt</w:t>
+      </w:r>
+    </w:p>
+    <w:p>
+      <w:pPr>
+        <w:pStyle w:val="Listenabsatz"/>
+        <w:numPr>
+          <w:ilvl w:val="2"/>
+          <w:numId w:val="1"/>
+        </w:numPr>
+      </w:pPr>
+      <w:r>
+        <w:t>Dackel</w:t>
+      </w:r>
+    </w:p>
+    <w:p>
+      <w:pPr>
+        <w:pStyle w:val="Listenabsatz"/>
+        <w:numPr>
+          <w:ilvl w:val="2"/>
+          <w:numId w:val="1"/>
+        </w:numPr>
+      </w:pPr>
+      <w:r>
+        <w:t>Torkel</w:t>
+      </w:r>
+    </w:p>
+    <w:p>
+      <w:pPr>
+        <w:pStyle w:val="Listenabsatz"/>
+        <w:numPr>
+          <w:ilvl w:val="0"/>
+          <w:numId w:val="1"/>
+        </w:numPr>
+      </w:pPr>
+      <w:r>
+        <w:t>Einparken</w:t>
+      </w:r>
+    </w:p>
+    <w:p>
+      <w:pPr>
+        <w:pStyle w:val="Listenabsatz"/>
+        <w:numPr>
+          <w:ilvl w:val="0"/>
+          <w:numId w:val="1"/>
+        </w:numPr>
+      </w:pPr>
+      <w:r>
+        <w:t>Fahrfiguren</w:t>
+      </w:r>
+    </w:p>
+    <w:p>
+      <w:pPr>
+        <w:pStyle w:val="Listenabsatz"/>
+        <w:numPr>
+          <w:ilvl w:val="1"/>
+          <w:numId w:val="1"/>
+        </w:numPr>
+      </w:pPr>
+      <w:r>
+        <w:t>Ellipse</w:t>
+      </w:r>
+    </w:p>
+    <w:p>
+      <w:pPr>
+        <w:pStyle w:val="Listenabsatz"/>
+        <w:numPr>
+          <w:ilvl w:val="1"/>
+          <w:numId w:val="1"/>
+        </w:numPr>
+      </w:pPr>
+      <w:r>
+        <w:t>Acht</w:t>
+      </w:r>
+    </w:p>
+    <w:p>
+      <w:pPr>
+        <w:pStyle w:val="Listenabsatz"/>
+        <w:numPr>
+          <w:ilvl w:val="1"/>
+          <w:numId w:val="1"/>
+        </w:numPr>
+      </w:pPr>
+      <w:r>
+        <w:t>Wende</w:t>
+      </w:r>
+    </w:p>
+    <w:p>
+      <w:pPr>
+        <w:pStyle w:val="Listenabsatz"/>
+        <w:numPr>
+          <w:ilvl w:val="0"/>
+          <w:numId w:val="1"/>
+        </w:numPr>
+      </w:pPr>
+      <w:r>
+        <w:t>Fernsteuerung</w:t>
+      </w:r>
+    </w:p>
+    <w:p>
+      <w:pPr>
+        <w:pStyle w:val="Listenabsatz"/>
+        <w:numPr>
+          <w:ilvl w:val="0"/>
+          <w:numId w:val="1"/>
+        </w:numPr>
+      </w:pPr>
+      <w:r>
+        <w:t>Parcours</w:t>
+      </w:r>
+    </w:p>
+    <w:p>
+      <w:pPr>
+        <w:pStyle w:val="Listenabsatz"/>
+        <w:numPr>
+          <w:ilvl w:val="0"/>
+          <w:numId w:val="1"/>
+        </w:numPr>
+      </w:pPr>
+      <w:r>
+        <w:t>Spazieren fahren</w:t>
       </w:r>
       <w:bookmarkStart w:id="0" w:name="_GoBack"/>
       <w:bookmarkEnd w:id="0"/>
-    </w:p>
-    <w:p>
-      <w:pPr>
-        <w:pStyle w:val="Listenabsatz"/>
-        <w:numPr>
-          <w:ilvl w:val="2"/>
-          <w:numId w:val="1"/>
-        </w:numPr>
-      </w:pPr>
-      <w:r>
-        <w:t>Einachs</w:t>
-      </w:r>
-    </w:p>
-    <w:p>
-      <w:pPr>
-        <w:pStyle w:val="Listenabsatz"/>
-        <w:numPr>
-          <w:ilvl w:val="2"/>
-          <w:numId w:val="1"/>
-        </w:numPr>
-      </w:pPr>
-      <w:r>
-        <w:t>Zweiachs</w:t>
-      </w:r>
-    </w:p>
-    <w:p>
-      <w:pPr>
-        <w:pStyle w:val="Listenabsatz"/>
-        <w:numPr>
-          <w:ilvl w:val="2"/>
-          <w:numId w:val="1"/>
-        </w:numPr>
-      </w:pPr>
-      <w:r>
-        <w:t>Dackel</w:t>
-      </w:r>
-    </w:p>
-    <w:p>
-      <w:pPr>
-        <w:pStyle w:val="Listenabsatz"/>
-        <w:numPr>
-          <w:ilvl w:val="2"/>
-          <w:numId w:val="1"/>
-        </w:numPr>
-      </w:pPr>
-      <w:r>
-        <w:t>Torkel</w:t>
-      </w:r>
-    </w:p>
-    <w:p>
-      <w:pPr>
-        <w:pStyle w:val="Listenabsatz"/>
-        <w:numPr>
-          <w:ilvl w:val="2"/>
-          <w:numId w:val="1"/>
-        </w:numPr>
-      </w:pPr>
-      <w:r>
-        <w:t>Spurgeführt</w:t>
-      </w:r>
-    </w:p>
-    <w:p>
-      <w:pPr>
-        <w:pStyle w:val="Listenabsatz"/>
-        <w:numPr>
-          <w:ilvl w:val="1"/>
-          <w:numId w:val="1"/>
-        </w:numPr>
-      </w:pPr>
-      <w:r>
-        <w:t>noch 2 andere Einträge, sonst sieht’s besch…eiden aus</w:t>
-      </w:r>
-    </w:p>
-    <w:p>
-      <w:pPr>
-        <w:pStyle w:val="Listenabsatz"/>
-        <w:numPr>
-          <w:ilvl w:val="0"/>
-          <w:numId w:val="1"/>
-        </w:numPr>
-      </w:pPr>
-      <w:r>
-        <w:t>Einparken</w:t>
-      </w:r>
-    </w:p>
-    <w:p>
-      <w:pPr>
-        <w:pStyle w:val="Listenabsatz"/>
-        <w:numPr>
-          <w:ilvl w:val="0"/>
-          <w:numId w:val="1"/>
-        </w:numPr>
-      </w:pPr>
-      <w:r>
-        <w:t>Fahrfiguren</w:t>
-      </w:r>
-    </w:p>
-    <w:p>
-      <w:pPr>
-        <w:pStyle w:val="Listenabsatz"/>
-        <w:numPr>
-          <w:ilvl w:val="1"/>
-          <w:numId w:val="1"/>
-        </w:numPr>
-      </w:pPr>
-      <w:r>
-        <w:t>Ellipse</w:t>
-      </w:r>
-    </w:p>
-    <w:p>
-      <w:pPr>
-        <w:pStyle w:val="Listenabsatz"/>
-        <w:numPr>
-          <w:ilvl w:val="1"/>
-          <w:numId w:val="1"/>
-        </w:numPr>
-      </w:pPr>
-      <w:r>
-        <w:t>Acht</w:t>
-      </w:r>
-    </w:p>
-    <w:p>
-      <w:pPr>
-        <w:pStyle w:val="Listenabsatz"/>
-        <w:numPr>
-          <w:ilvl w:val="1"/>
-          <w:numId w:val="1"/>
-        </w:numPr>
-      </w:pPr>
-      <w:r>
-        <w:t>Wende</w:t>
-      </w:r>
-    </w:p>
-    <w:p>
-      <w:pPr>
-        <w:pStyle w:val="Listenabsatz"/>
-        <w:numPr>
-          <w:ilvl w:val="0"/>
-          <w:numId w:val="1"/>
-        </w:numPr>
-      </w:pPr>
-      <w:r>
-        <w:t>Fernsteuerung</w:t>
-      </w:r>
-    </w:p>
-    <w:p>
-      <w:pPr>
-        <w:pStyle w:val="Listenabsatz"/>
-        <w:numPr>
-          <w:ilvl w:val="0"/>
-          <w:numId w:val="1"/>
-        </w:numPr>
-      </w:pPr>
-      <w:r>
-        <w:t>Sicherheitstraining</w:t>
-      </w:r>
-    </w:p>
-    <w:p>
-      <w:pPr>
-        <w:pStyle w:val="Listenabsatz"/>
-        <w:numPr>
-          <w:ilvl w:val="0"/>
-          <w:numId w:val="1"/>
-        </w:numPr>
-      </w:pPr>
-      <w:r>
-        <w:t>Parcours</w:t>
-      </w:r>
     </w:p>
     <w:sectPr>
       <w:pgSz w:w="11906" w:h="16838"/>

--- a/Menü.docx
+++ b/Menü.docx
@@ -20,78 +20,6 @@
       </w:pPr>
       <w:r>
         <w:t>Einstellungen</w:t>
-      </w:r>
-    </w:p>
-    <w:p>
-      <w:pPr>
-        <w:pStyle w:val="Listenabsatz"/>
-        <w:numPr>
-          <w:ilvl w:val="1"/>
-          <w:numId w:val="1"/>
-        </w:numPr>
-      </w:pPr>
-      <w:r>
-        <w:t>Animation</w:t>
-      </w:r>
-    </w:p>
-    <w:p>
-      <w:pPr>
-        <w:pStyle w:val="Listenabsatz"/>
-        <w:numPr>
-          <w:ilvl w:val="2"/>
-          <w:numId w:val="1"/>
-        </w:numPr>
-      </w:pPr>
-      <w:r>
-        <w:t>Wand</w:t>
-      </w:r>
-    </w:p>
-    <w:p>
-      <w:pPr>
-        <w:pStyle w:val="Listenabsatz"/>
-        <w:numPr>
-          <w:ilvl w:val="2"/>
-          <w:numId w:val="1"/>
-        </w:numPr>
-      </w:pPr>
-      <w:r>
-        <w:t>Pfeil links</w:t>
-      </w:r>
-    </w:p>
-    <w:p>
-      <w:pPr>
-        <w:pStyle w:val="Listenabsatz"/>
-        <w:numPr>
-          <w:ilvl w:val="2"/>
-          <w:numId w:val="1"/>
-        </w:numPr>
-      </w:pPr>
-      <w:r>
-        <w:t>Pfeil rechts</w:t>
-      </w:r>
-    </w:p>
-    <w:p>
-      <w:pPr>
-        <w:pStyle w:val="Listenabsatz"/>
-        <w:numPr>
-          <w:ilvl w:val="2"/>
-          <w:numId w:val="1"/>
-        </w:numPr>
-      </w:pPr>
-      <w:r>
-        <w:t>Blinker blau</w:t>
-      </w:r>
-    </w:p>
-    <w:p>
-      <w:pPr>
-        <w:pStyle w:val="Listenabsatz"/>
-        <w:numPr>
-          <w:ilvl w:val="2"/>
-          <w:numId w:val="1"/>
-        </w:numPr>
-      </w:pPr>
-      <w:r>
-        <w:t>Blinker gelb</w:t>
       </w:r>
     </w:p>
     <w:p>

--- a/Menü.docx
+++ b/Menü.docx
@@ -130,70 +130,82 @@
         </w:numPr>
       </w:pPr>
       <w:r>
-        <w:t>Ellipse</w:t>
-      </w:r>
-    </w:p>
-    <w:p>
-      <w:pPr>
-        <w:pStyle w:val="Listenabsatz"/>
-        <w:numPr>
-          <w:ilvl w:val="1"/>
-          <w:numId w:val="1"/>
-        </w:numPr>
-      </w:pPr>
-      <w:r>
-        <w:t>Acht</w:t>
-      </w:r>
-    </w:p>
-    <w:p>
-      <w:pPr>
-        <w:pStyle w:val="Listenabsatz"/>
-        <w:numPr>
-          <w:ilvl w:val="1"/>
-          <w:numId w:val="1"/>
-        </w:numPr>
-      </w:pPr>
-      <w:r>
-        <w:t>Wende</w:t>
-      </w:r>
-    </w:p>
-    <w:p>
-      <w:pPr>
-        <w:pStyle w:val="Listenabsatz"/>
-        <w:numPr>
-          <w:ilvl w:val="0"/>
-          <w:numId w:val="1"/>
-        </w:numPr>
-      </w:pPr>
-      <w:r>
-        <w:t>Fernsteuerung</w:t>
-      </w:r>
-    </w:p>
-    <w:p>
-      <w:pPr>
-        <w:pStyle w:val="Listenabsatz"/>
-        <w:numPr>
-          <w:ilvl w:val="0"/>
-          <w:numId w:val="1"/>
-        </w:numPr>
-      </w:pPr>
-      <w:r>
-        <w:t>Parcours</w:t>
-      </w:r>
-    </w:p>
-    <w:p>
-      <w:pPr>
-        <w:pStyle w:val="Listenabsatz"/>
-        <w:numPr>
-          <w:ilvl w:val="0"/>
-          <w:numId w:val="1"/>
-        </w:numPr>
-      </w:pPr>
-      <w:r>
-        <w:t>Spazieren fahren</w:t>
+        <w:t>alle</w:t>
       </w:r>
       <w:bookmarkStart w:id="0" w:name="_GoBack"/>
       <w:bookmarkEnd w:id="0"/>
+    </w:p>
+    <w:p>
+      <w:pPr>
+        <w:pStyle w:val="Listenabsatz"/>
+        <w:numPr>
+          <w:ilvl w:val="1"/>
+          <w:numId w:val="1"/>
+        </w:numPr>
+      </w:pPr>
+      <w:r>
+        <w:t>Ellipse</w:t>
+      </w:r>
+    </w:p>
+    <w:p>
+      <w:pPr>
+        <w:pStyle w:val="Listenabsatz"/>
+        <w:numPr>
+          <w:ilvl w:val="1"/>
+          <w:numId w:val="1"/>
+        </w:numPr>
+      </w:pPr>
+      <w:r>
+        <w:t>Acht</w:t>
+      </w:r>
+    </w:p>
+    <w:p>
+      <w:pPr>
+        <w:pStyle w:val="Listenabsatz"/>
+        <w:numPr>
+          <w:ilvl w:val="1"/>
+          <w:numId w:val="1"/>
+        </w:numPr>
+      </w:pPr>
+      <w:r>
+        <w:t>Wende</w:t>
+      </w:r>
+    </w:p>
+    <w:p>
+      <w:pPr>
+        <w:pStyle w:val="Listenabsatz"/>
+        <w:numPr>
+          <w:ilvl w:val="0"/>
+          <w:numId w:val="1"/>
+        </w:numPr>
+      </w:pPr>
+      <w:r>
+        <w:t>Fernsteuerung</w:t>
+      </w:r>
+    </w:p>
+    <w:p>
+      <w:pPr>
+        <w:pStyle w:val="Listenabsatz"/>
+        <w:numPr>
+          <w:ilvl w:val="0"/>
+          <w:numId w:val="1"/>
+        </w:numPr>
+      </w:pPr>
+      <w:r>
+        <w:t>Parcours</w:t>
+      </w:r>
+    </w:p>
+    <w:p>
+      <w:pPr>
+        <w:pStyle w:val="Listenabsatz"/>
+        <w:numPr>
+          <w:ilvl w:val="0"/>
+          <w:numId w:val="1"/>
+        </w:numPr>
+      </w:pPr>
+      <w:r>
+        <w:t>Spazieren fahren</w:t>
+      </w:r>
     </w:p>
     <w:sectPr>
       <w:pgSz w:w="11906" w:h="16838"/>
